--- a/Mid-Term Project/screenshot.docx
+++ b/Mid-Term Project/screenshot.docx
@@ -198,6 +198,139 @@
         </w:drawing>
       </w:r>
     </w:p>
+    <w:p/>
+    <w:p/>
+    <w:p/>
+    <w:p>
+      <w:r>
+        <w:lastRenderedPageBreak/>
+        <w:t>Clone the Repository</w:t>
+      </w:r>
+    </w:p>
+    <w:p>
+      <w:r>
+        <w:drawing>
+          <wp:inline distT="0" distB="0" distL="0" distR="0" wp14:anchorId="2F779909" wp14:editId="1A36C184">
+            <wp:extent cx="5696745" cy="1848108"/>
+            <wp:effectExtent l="0" t="0" r="0" b="0"/>
+            <wp:docPr id="5" name="Picture 5"/>
+            <wp:cNvGraphicFramePr>
+              <a:graphicFrameLocks xmlns:a="http://schemas.openxmlformats.org/drawingml/2006/main" noChangeAspect="1"/>
+            </wp:cNvGraphicFramePr>
+            <a:graphic xmlns:a="http://schemas.openxmlformats.org/drawingml/2006/main">
+              <a:graphicData uri="http://schemas.openxmlformats.org/drawingml/2006/picture">
+                <pic:pic xmlns:pic="http://schemas.openxmlformats.org/drawingml/2006/picture">
+                  <pic:nvPicPr>
+                    <pic:cNvPr id="1" name=""/>
+                    <pic:cNvPicPr/>
+                  </pic:nvPicPr>
+                  <pic:blipFill>
+                    <a:blip r:embed="rId8"/>
+                    <a:stretch>
+                      <a:fillRect/>
+                    </a:stretch>
+                  </pic:blipFill>
+                  <pic:spPr>
+                    <a:xfrm>
+                      <a:off x="0" y="0"/>
+                      <a:ext cx="5696745" cy="1848108"/>
+                    </a:xfrm>
+                    <a:prstGeom prst="rect">
+                      <a:avLst/>
+                    </a:prstGeom>
+                  </pic:spPr>
+                </pic:pic>
+              </a:graphicData>
+            </a:graphic>
+          </wp:inline>
+        </w:drawing>
+      </w:r>
+    </w:p>
+    <w:p>
+      <w:r>
+        <w:t>Loaded the Model using train_rf.py file</w:t>
+      </w:r>
+    </w:p>
+    <w:p>
+      <w:r>
+        <w:drawing>
+          <wp:inline distT="0" distB="0" distL="0" distR="0" wp14:anchorId="06C4007B" wp14:editId="3B523F6F">
+            <wp:extent cx="5731510" cy="4596765"/>
+            <wp:effectExtent l="0" t="0" r="2540" b="0"/>
+            <wp:docPr id="6" name="Picture 6"/>
+            <wp:cNvGraphicFramePr>
+              <a:graphicFrameLocks xmlns:a="http://schemas.openxmlformats.org/drawingml/2006/main" noChangeAspect="1"/>
+            </wp:cNvGraphicFramePr>
+            <a:graphic xmlns:a="http://schemas.openxmlformats.org/drawingml/2006/main">
+              <a:graphicData uri="http://schemas.openxmlformats.org/drawingml/2006/picture">
+                <pic:pic xmlns:pic="http://schemas.openxmlformats.org/drawingml/2006/picture">
+                  <pic:nvPicPr>
+                    <pic:cNvPr id="1" name=""/>
+                    <pic:cNvPicPr/>
+                  </pic:nvPicPr>
+                  <pic:blipFill>
+                    <a:blip r:embed="rId9"/>
+                    <a:stretch>
+                      <a:fillRect/>
+                    </a:stretch>
+                  </pic:blipFill>
+                  <pic:spPr>
+                    <a:xfrm>
+                      <a:off x="0" y="0"/>
+                      <a:ext cx="5731510" cy="4596765"/>
+                    </a:xfrm>
+                    <a:prstGeom prst="rect">
+                      <a:avLst/>
+                    </a:prstGeom>
+                  </pic:spPr>
+                </pic:pic>
+              </a:graphicData>
+            </a:graphic>
+          </wp:inline>
+        </w:drawing>
+      </w:r>
+    </w:p>
+    <w:p>
+      <w:r>
+        <w:lastRenderedPageBreak/>
+        <w:drawing>
+          <wp:inline distT="0" distB="0" distL="0" distR="0" wp14:anchorId="6926435C" wp14:editId="0A74CEFC">
+            <wp:extent cx="5731510" cy="4076700"/>
+            <wp:effectExtent l="0" t="0" r="2540" b="0"/>
+            <wp:docPr id="7" name="Picture 7"/>
+            <wp:cNvGraphicFramePr>
+              <a:graphicFrameLocks xmlns:a="http://schemas.openxmlformats.org/drawingml/2006/main" noChangeAspect="1"/>
+            </wp:cNvGraphicFramePr>
+            <a:graphic xmlns:a="http://schemas.openxmlformats.org/drawingml/2006/main">
+              <a:graphicData uri="http://schemas.openxmlformats.org/drawingml/2006/picture">
+                <pic:pic xmlns:pic="http://schemas.openxmlformats.org/drawingml/2006/picture">
+                  <pic:nvPicPr>
+                    <pic:cNvPr id="1" name=""/>
+                    <pic:cNvPicPr/>
+                  </pic:nvPicPr>
+                  <pic:blipFill>
+                    <a:blip r:embed="rId10"/>
+                    <a:stretch>
+                      <a:fillRect/>
+                    </a:stretch>
+                  </pic:blipFill>
+                  <pic:spPr>
+                    <a:xfrm>
+                      <a:off x="0" y="0"/>
+                      <a:ext cx="5731510" cy="4076700"/>
+                    </a:xfrm>
+                    <a:prstGeom prst="rect">
+                      <a:avLst/>
+                    </a:prstGeom>
+                  </pic:spPr>
+                </pic:pic>
+              </a:graphicData>
+            </a:graphic>
+          </wp:inline>
+        </w:drawing>
+      </w:r>
+    </w:p>
+    <w:p/>
     <w:p/>
     <w:sectPr>
       <w:pgSz w:w="11906" w:h="16838"/>
